--- a/Plugins/GroupDocs.Assembly_NET_for_Windward/Generate Bulleted List Report Using XML DataSource/Data/Samples/Destination/Xml Bulleted List.docx
+++ b/Plugins/GroupDocs.Assembly_NET_for_Windward/Generate Bulleted List Report Using XML DataSource/Data/Samples/Destination/Xml Bulleted List.docx
@@ -1,18 +1,8 @@
 
 <file path=word/document.xml><?xml version="1.0" encoding="utf-8"?>
 <w:document xmlns:wpc="http://schemas.microsoft.com/office/word/2010/wordprocessingCanvas" xmlns:mc="http://schemas.openxmlformats.org/markup-compatibility/2006" xmlns:o="urn:schemas-microsoft-com:office:office" xmlns:r="http://schemas.openxmlformats.org/officeDocument/2006/relationships" xmlns:m="http://schemas.openxmlformats.org/officeDocument/2006/math" xmlns:v="urn:schemas-microsoft-com:vml" xmlns:wp14="http://schemas.microsoft.com/office/word/2010/wordprocessingDrawing" xmlns:wp="http://schemas.openxmlformats.org/drawingml/2006/wordprocessingDrawing" xmlns:w10="urn:schemas-microsoft-com:office:word" xmlns:w="http://schemas.openxmlformats.org/wordprocessingml/2006/main" xmlns:w14="http://schemas.microsoft.com/office/word/2010/wordml" xmlns:w15="http://schemas.microsoft.com/office/word/2012/wordml" xmlns:wne="http://schemas.microsoft.com/office/word/2006/wordml" xmlns:wpg="http://schemas.microsoft.com/office/word/2010/wordprocessingGroup" xmlns:wpi="http://schemas.microsoft.com/office/word/2010/wordprocessingInk" xmlns:wps="http://schemas.microsoft.com/office/word/2010/wordprocessingShape" mc:Ignorable="w14 w15 wp14">
-  <!-- Generated by Aspose.Words for .NET 15.9.0.0 -->
+  <!-- Generated by Aspose.Words for .NET 15.12.0.0 -->
   <w:body>
-    <w:p>
-      <w:r>
-        <w:rPr>
-          <w:b/>
-          <w:color w:val="FF0000"/>
-          <w:sz w:val="24"/>
-        </w:rPr>
-        <w:t>Evaluation Only. Created with Aspose.Words. Copyright 2003-2015 Aspose Pty Ltd.</w:t>
-      </w:r>
-    </w:p>
     <w:p>
       <w:pPr>
         <w:rPr>
